--- a/Nishedh-Resume.docx
+++ b/Nishedh-Resume.docx
@@ -485,7 +485,7 @@
           <w:color w:val="000000" w:themeColor="text1"/>
           <w:sz w:val="24"/>
         </w:rPr>
-        <w:t>Strategic and performance-driven Power Platform Developer with over 8 years of experience building scalable, secure, and accessible business applications using Microsoft Power Platform, Dynamics 365 CE, and Azure services. Recognized for delivering enterprise-grade solutions across Banking, Healthcare, Automotive, and Retail sectors. Specializes in Canvas &amp; Model-Driven Apps, Power Automate (Cloud &amp; Desktop), Power BI, and Dataverse with deep knowledge of CI/CD, ALM, WCAG/ADA, CoE governance, and cross-platform integration using Azure Functions, REST APIs, C#, .NET Core, SAP PI/PO, CDS views, OData services, and BAPI modules. Adept at leading onshore/offshore teams, translating business prescriptions into technical design, and guiding development through iterative demos and stakeholder feedback. Adept at leading fusion development teams, driving digital transformation, and enabling automation-first strategies.</w:t>
+        <w:t>Strategic and results-driven Power Platform Developer with 8+ years of experience delivering enterprise-grade business applications across Healthcare, Banking, Retail, and Automotive industries. Expertise in Canvas &amp; Model-Driven Apps, Power Automate (Cloud &amp; Desktop), Power BI, and Dataverse, with deep knowledge of CI/CD, ALM, CoE governance, and accessibility compliance (WCAG/ADA). Skilled in integrating Dynamics 365 CE with Azure Functions, REST APIs, SAP PI/PO, CDS Views, OData, and BAPI modules. Adept at leading fusion development teams, translating business needs into scalable solutions, and driving automation-first digital transformation strategies.</w:t>
       </w:r>
     </w:p>
     <w:p>
